--- a/워드 서식.docx
+++ b/워드 서식.docx
@@ -294,15 +294,10 @@
         <w:autoSpaceDE/>
         <w:autoSpaceDN/>
         <w:rPr>
+          <w:rFonts w:hint="eastAsia"/>
           <w:sz w:val="24"/>
         </w:rPr>
       </w:pPr>
-      <w:r>
-        <w:rPr>
-          <w:sz w:val="24"/>
-        </w:rPr>
-        <w:br w:type="page"/>
-      </w:r>
     </w:p>
     <w:p>
       <w:pPr>
@@ -315,7 +310,6 @@
           <w:rFonts w:hint="eastAsia"/>
           <w:sz w:val="22"/>
         </w:rPr>
-        <w:lastRenderedPageBreak/>
         <w:t>등장하는</w:t>
       </w:r>
       <w:r>
@@ -591,7 +585,6 @@
         <w:pStyle w:val="a5"/>
         <w:ind w:leftChars="0" w:left="760"/>
         <w:rPr>
-          <w:rFonts w:hint="eastAsia"/>
           <w:sz w:val="22"/>
         </w:rPr>
       </w:pPr>
@@ -706,7 +699,6 @@
         <w:pStyle w:val="a5"/>
         <w:ind w:leftChars="0" w:left="760"/>
         <w:rPr>
-          <w:rFonts w:hint="eastAsia"/>
           <w:sz w:val="22"/>
         </w:rPr>
       </w:pPr>
@@ -905,7 +897,6 @@
         <w:pStyle w:val="a5"/>
         <w:ind w:leftChars="0" w:left="760"/>
         <w:rPr>
-          <w:rFonts w:hint="eastAsia"/>
           <w:sz w:val="22"/>
         </w:rPr>
       </w:pPr>
@@ -1345,7 +1336,6 @@
         <w:pStyle w:val="a5"/>
         <w:ind w:leftChars="0" w:left="760"/>
         <w:rPr>
-          <w:rFonts w:hint="eastAsia"/>
           <w:sz w:val="22"/>
         </w:rPr>
       </w:pPr>
@@ -1747,7 +1737,6 @@
         <w:pStyle w:val="a5"/>
         <w:ind w:leftChars="0" w:left="760"/>
         <w:rPr>
-          <w:rFonts w:hint="eastAsia"/>
           <w:sz w:val="22"/>
         </w:rPr>
       </w:pPr>
@@ -2060,13 +2049,7 @@
         <w:rPr>
           <w:rFonts w:hint="eastAsia"/>
         </w:rPr>
-        <w:t>스피드</w:t>
-      </w:r>
-      <w:r>
-        <w:rPr>
-          <w:rFonts w:hint="eastAsia"/>
-        </w:rPr>
-        <w:t>형</w:t>
+        <w:t>스피드형</w:t>
       </w:r>
       <w:proofErr w:type="spellEnd"/>
       <w:r>
@@ -2180,11 +2163,6 @@
       </w:r>
     </w:p>
     <w:p>
-      <w:pPr>
-        <w:rPr>
-          <w:rFonts w:hint="eastAsia"/>
-        </w:rPr>
-      </w:pPr>
       <w:r>
         <w:rPr>
           <w:rFonts w:hint="eastAsia"/>
@@ -2202,750 +2180,777 @@
           <w:rFonts w:hint="eastAsia"/>
         </w:rPr>
         <w:t>속성</w:t>
+      </w:r>
+    </w:p>
+    <w:p>
+      <w:r>
+        <w:rPr>
+          <w:rFonts w:hint="eastAsia"/>
+        </w:rPr>
+        <w:t>-</w:t>
+      </w:r>
+      <w:proofErr w:type="spellStart"/>
+      <w:proofErr w:type="gramStart"/>
+      <w:r>
+        <w:rPr>
+          <w:rFonts w:hint="eastAsia"/>
+        </w:rPr>
+        <w:t>관통형</w:t>
+      </w:r>
+      <w:proofErr w:type="spellEnd"/>
+      <w:r>
+        <w:rPr>
+          <w:rFonts w:hint="eastAsia"/>
+        </w:rPr>
+        <w:t xml:space="preserve"> </w:t>
+      </w:r>
+      <w:r>
+        <w:t>:</w:t>
+      </w:r>
+      <w:proofErr w:type="gramEnd"/>
+      <w:r>
+        <w:t xml:space="preserve"> </w:t>
+      </w:r>
+      <w:r>
+        <w:rPr>
+          <w:rFonts w:hint="eastAsia"/>
+        </w:rPr>
+        <w:t>적</w:t>
+      </w:r>
+      <w:r>
+        <w:rPr>
+          <w:rFonts w:hint="eastAsia"/>
+        </w:rPr>
+        <w:t xml:space="preserve"> </w:t>
+      </w:r>
+      <w:r>
+        <w:rPr>
+          <w:rFonts w:hint="eastAsia"/>
+        </w:rPr>
+        <w:t>몬스터를</w:t>
+      </w:r>
+      <w:r>
+        <w:rPr>
+          <w:rFonts w:hint="eastAsia"/>
+        </w:rPr>
+        <w:t xml:space="preserve"> </w:t>
+      </w:r>
+      <w:r>
+        <w:rPr>
+          <w:rFonts w:hint="eastAsia"/>
+        </w:rPr>
+        <w:t>관통해</w:t>
+      </w:r>
+      <w:r>
+        <w:rPr>
+          <w:rFonts w:hint="eastAsia"/>
+        </w:rPr>
+        <w:t xml:space="preserve"> </w:t>
+      </w:r>
+      <w:r>
+        <w:rPr>
+          <w:rFonts w:hint="eastAsia"/>
+        </w:rPr>
+        <w:t>뒤에</w:t>
+      </w:r>
+      <w:r>
+        <w:rPr>
+          <w:rFonts w:hint="eastAsia"/>
+        </w:rPr>
+        <w:t xml:space="preserve"> </w:t>
+      </w:r>
+      <w:r>
+        <w:rPr>
+          <w:rFonts w:hint="eastAsia"/>
+        </w:rPr>
+        <w:t>몬스터까지</w:t>
+      </w:r>
+      <w:r>
+        <w:rPr>
+          <w:rFonts w:hint="eastAsia"/>
+        </w:rPr>
+        <w:t xml:space="preserve"> </w:t>
+      </w:r>
+      <w:proofErr w:type="spellStart"/>
+      <w:r>
+        <w:rPr>
+          <w:rFonts w:hint="eastAsia"/>
+        </w:rPr>
+        <w:t>공격가능</w:t>
+      </w:r>
+      <w:proofErr w:type="spellEnd"/>
+      <w:r>
+        <w:rPr>
+          <w:rFonts w:hint="eastAsia"/>
+        </w:rPr>
+        <w:t>.</w:t>
+      </w:r>
+    </w:p>
+    <w:p>
+      <w:r>
+        <w:rPr>
+          <w:rFonts w:hint="eastAsia"/>
+        </w:rPr>
+        <w:t>-</w:t>
+      </w:r>
+      <w:proofErr w:type="spellStart"/>
+      <w:proofErr w:type="gramStart"/>
+      <w:r>
+        <w:rPr>
+          <w:rFonts w:hint="eastAsia"/>
+        </w:rPr>
+        <w:t>전이형</w:t>
+      </w:r>
+      <w:proofErr w:type="spellEnd"/>
+      <w:r>
+        <w:rPr>
+          <w:rFonts w:hint="eastAsia"/>
+        </w:rPr>
+        <w:t xml:space="preserve"> </w:t>
+      </w:r>
+      <w:r>
+        <w:t>:</w:t>
+      </w:r>
+      <w:proofErr w:type="gramEnd"/>
+      <w:r>
+        <w:t xml:space="preserve"> </w:t>
+      </w:r>
+      <w:proofErr w:type="spellStart"/>
+      <w:r>
+        <w:rPr>
+          <w:rFonts w:hint="eastAsia"/>
+        </w:rPr>
+        <w:t>몬스터에게</w:t>
+      </w:r>
+      <w:proofErr w:type="spellEnd"/>
+      <w:r>
+        <w:rPr>
+          <w:rFonts w:hint="eastAsia"/>
+        </w:rPr>
+        <w:t xml:space="preserve"> </w:t>
+      </w:r>
+      <w:proofErr w:type="spellStart"/>
+      <w:r>
+        <w:rPr>
+          <w:rFonts w:hint="eastAsia"/>
+        </w:rPr>
+        <w:t>명중시</w:t>
+      </w:r>
+      <w:proofErr w:type="spellEnd"/>
+      <w:r>
+        <w:rPr>
+          <w:rFonts w:hint="eastAsia"/>
+        </w:rPr>
+        <w:t xml:space="preserve"> </w:t>
+      </w:r>
+      <w:r>
+        <w:rPr>
+          <w:rFonts w:hint="eastAsia"/>
+        </w:rPr>
+        <w:t>근처</w:t>
+      </w:r>
+      <w:r>
+        <w:rPr>
+          <w:rFonts w:hint="eastAsia"/>
+        </w:rPr>
+        <w:t xml:space="preserve"> </w:t>
+      </w:r>
+      <w:proofErr w:type="spellStart"/>
+      <w:r>
+        <w:rPr>
+          <w:rFonts w:hint="eastAsia"/>
+        </w:rPr>
+        <w:t>몬스터에게</w:t>
+      </w:r>
+      <w:proofErr w:type="spellEnd"/>
+      <w:r>
+        <w:rPr>
+          <w:rFonts w:hint="eastAsia"/>
+        </w:rPr>
+        <w:t xml:space="preserve"> </w:t>
+      </w:r>
+      <w:r>
+        <w:rPr>
+          <w:rFonts w:hint="eastAsia"/>
+        </w:rPr>
+        <w:t>까지</w:t>
+      </w:r>
+      <w:r>
+        <w:rPr>
+          <w:rFonts w:hint="eastAsia"/>
+        </w:rPr>
+        <w:t xml:space="preserve"> </w:t>
+      </w:r>
+      <w:r>
+        <w:rPr>
+          <w:rFonts w:hint="eastAsia"/>
+        </w:rPr>
+        <w:t>같이</w:t>
+      </w:r>
+      <w:r>
+        <w:rPr>
+          <w:rFonts w:hint="eastAsia"/>
+        </w:rPr>
+        <w:t xml:space="preserve"> </w:t>
+      </w:r>
+      <w:r>
+        <w:rPr>
+          <w:rFonts w:hint="eastAsia"/>
+        </w:rPr>
+        <w:t>피해가</w:t>
+      </w:r>
+      <w:r>
+        <w:rPr>
+          <w:rFonts w:hint="eastAsia"/>
+        </w:rPr>
+        <w:t xml:space="preserve"> </w:t>
+      </w:r>
+      <w:r>
+        <w:rPr>
+          <w:rFonts w:hint="eastAsia"/>
+        </w:rPr>
+        <w:t>들어감</w:t>
+      </w:r>
+      <w:r>
+        <w:rPr>
+          <w:rFonts w:hint="eastAsia"/>
+        </w:rPr>
+        <w:t>.</w:t>
+      </w:r>
+    </w:p>
+    <w:p>
+      <w:r>
+        <w:t>-</w:t>
+      </w:r>
+      <w:proofErr w:type="spellStart"/>
+      <w:r>
+        <w:rPr>
+          <w:rFonts w:hint="eastAsia"/>
+        </w:rPr>
+        <w:t>범위형</w:t>
+      </w:r>
+      <w:proofErr w:type="spellEnd"/>
+      <w:r>
+        <w:rPr>
+          <w:rFonts w:hint="eastAsia"/>
+        </w:rPr>
+        <w:t>(</w:t>
+      </w:r>
+      <w:proofErr w:type="spellStart"/>
+      <w:r>
+        <w:rPr>
+          <w:rFonts w:hint="eastAsia"/>
+        </w:rPr>
+        <w:t>폭발형</w:t>
+      </w:r>
+      <w:proofErr w:type="spellEnd"/>
+      <w:proofErr w:type="gramStart"/>
+      <w:r>
+        <w:rPr>
+          <w:rFonts w:hint="eastAsia"/>
+        </w:rPr>
+        <w:t>)</w:t>
+      </w:r>
+      <w:r>
+        <w:t xml:space="preserve"> :</w:t>
+      </w:r>
+      <w:proofErr w:type="gramEnd"/>
+      <w:r>
+        <w:t xml:space="preserve"> </w:t>
+      </w:r>
+      <w:proofErr w:type="spellStart"/>
+      <w:r>
+        <w:rPr>
+          <w:rFonts w:hint="eastAsia"/>
+        </w:rPr>
+        <w:t>몬스터에게</w:t>
+      </w:r>
+      <w:proofErr w:type="spellEnd"/>
+      <w:r>
+        <w:rPr>
+          <w:rFonts w:hint="eastAsia"/>
+        </w:rPr>
+        <w:t xml:space="preserve"> </w:t>
+      </w:r>
+      <w:r>
+        <w:rPr>
+          <w:rFonts w:hint="eastAsia"/>
+        </w:rPr>
+        <w:t>명중</w:t>
+      </w:r>
+      <w:r>
+        <w:rPr>
+          <w:rFonts w:hint="eastAsia"/>
+        </w:rPr>
+        <w:t xml:space="preserve"> </w:t>
+      </w:r>
+      <w:r>
+        <w:rPr>
+          <w:rFonts w:hint="eastAsia"/>
+        </w:rPr>
+        <w:t>혹은</w:t>
+      </w:r>
+      <w:r>
+        <w:rPr>
+          <w:rFonts w:hint="eastAsia"/>
+        </w:rPr>
+        <w:t xml:space="preserve"> </w:t>
+      </w:r>
+      <w:r>
+        <w:rPr>
+          <w:rFonts w:hint="eastAsia"/>
+        </w:rPr>
+        <w:t>사거리</w:t>
+      </w:r>
+      <w:r>
+        <w:rPr>
+          <w:rFonts w:hint="eastAsia"/>
+        </w:rPr>
+        <w:t xml:space="preserve"> </w:t>
+      </w:r>
+      <w:proofErr w:type="spellStart"/>
+      <w:r>
+        <w:rPr>
+          <w:rFonts w:hint="eastAsia"/>
+        </w:rPr>
+        <w:t>도달시</w:t>
+      </w:r>
+      <w:proofErr w:type="spellEnd"/>
+      <w:r>
+        <w:rPr>
+          <w:rFonts w:hint="eastAsia"/>
+        </w:rPr>
+        <w:t xml:space="preserve"> </w:t>
+      </w:r>
+      <w:r>
+        <w:rPr>
+          <w:rFonts w:hint="eastAsia"/>
+        </w:rPr>
+        <w:t>폭발</w:t>
+      </w:r>
+      <w:r>
+        <w:rPr>
+          <w:rFonts w:hint="eastAsia"/>
+        </w:rPr>
+        <w:t>,</w:t>
+      </w:r>
+      <w:r>
+        <w:t xml:space="preserve"> </w:t>
+      </w:r>
+      <w:proofErr w:type="spellStart"/>
+      <w:r>
+        <w:rPr>
+          <w:rFonts w:hint="eastAsia"/>
+        </w:rPr>
+        <w:t>범위형</w:t>
+      </w:r>
+      <w:proofErr w:type="spellEnd"/>
+      <w:r>
+        <w:rPr>
+          <w:rFonts w:hint="eastAsia"/>
+        </w:rPr>
+        <w:t xml:space="preserve"> </w:t>
+      </w:r>
+      <w:r>
+        <w:rPr>
+          <w:rFonts w:hint="eastAsia"/>
+        </w:rPr>
+        <w:t>피해</w:t>
+      </w:r>
+      <w:r>
+        <w:rPr>
+          <w:rFonts w:hint="eastAsia"/>
+        </w:rPr>
+        <w:t>.</w:t>
+      </w:r>
+      <w:r>
+        <w:t xml:space="preserve"> </w:t>
+      </w:r>
+      <w:proofErr w:type="spellStart"/>
+      <w:r>
+        <w:rPr>
+          <w:rFonts w:hint="eastAsia"/>
+        </w:rPr>
+        <w:t>범위내에</w:t>
+      </w:r>
+      <w:proofErr w:type="spellEnd"/>
+      <w:r>
+        <w:rPr>
+          <w:rFonts w:hint="eastAsia"/>
+        </w:rPr>
+        <w:t xml:space="preserve"> </w:t>
+      </w:r>
+      <w:r>
+        <w:rPr>
+          <w:rFonts w:hint="eastAsia"/>
+        </w:rPr>
+        <w:t>피해가</w:t>
+      </w:r>
+      <w:r>
+        <w:rPr>
+          <w:rFonts w:hint="eastAsia"/>
+        </w:rPr>
+        <w:t xml:space="preserve"> </w:t>
+      </w:r>
+      <w:r>
+        <w:rPr>
+          <w:rFonts w:hint="eastAsia"/>
+        </w:rPr>
+        <w:t>다</w:t>
+      </w:r>
+      <w:r>
+        <w:rPr>
+          <w:rFonts w:hint="eastAsia"/>
+        </w:rPr>
+        <w:t xml:space="preserve"> </w:t>
+      </w:r>
+      <w:r>
+        <w:rPr>
+          <w:rFonts w:hint="eastAsia"/>
+        </w:rPr>
+        <w:t>들어감</w:t>
+      </w:r>
+      <w:r>
+        <w:rPr>
+          <w:rFonts w:hint="eastAsia"/>
+        </w:rPr>
+        <w:t>.</w:t>
+      </w:r>
+    </w:p>
+    <w:p>
+      <w:r>
+        <w:rPr>
+          <w:rFonts w:hint="eastAsia"/>
+        </w:rPr>
+        <w:t>-</w:t>
+      </w:r>
+      <w:r>
+        <w:rPr>
+          <w:rFonts w:hint="eastAsia"/>
+        </w:rPr>
+        <w:t>유도형</w:t>
+      </w:r>
+      <w:r>
+        <w:t>(</w:t>
+      </w:r>
+      <w:r>
+        <w:rPr>
+          <w:rFonts w:hint="eastAsia"/>
+        </w:rPr>
+        <w:t>보류</w:t>
+      </w:r>
+      <w:r>
+        <w:rPr>
+          <w:rFonts w:hint="eastAsia"/>
+        </w:rPr>
+        <w:t>)</w:t>
+      </w:r>
+    </w:p>
+    <w:p>
+      <w:r>
+        <w:rPr>
+          <w:rFonts w:hint="eastAsia"/>
+        </w:rPr>
+        <w:t>-</w:t>
+      </w:r>
+      <w:proofErr w:type="spellStart"/>
+      <w:r>
+        <w:rPr>
+          <w:rFonts w:hint="eastAsia"/>
+        </w:rPr>
+        <w:t>독피해형</w:t>
+      </w:r>
+      <w:proofErr w:type="spellEnd"/>
+      <w:r>
+        <w:rPr>
+          <w:rFonts w:hint="eastAsia"/>
+        </w:rPr>
+        <w:t>(</w:t>
+      </w:r>
+      <w:r>
+        <w:rPr>
+          <w:rFonts w:hint="eastAsia"/>
+        </w:rPr>
+        <w:t>피해</w:t>
+      </w:r>
+      <w:r>
+        <w:rPr>
+          <w:rFonts w:hint="eastAsia"/>
+        </w:rPr>
+        <w:t xml:space="preserve"> </w:t>
+      </w:r>
+      <w:r>
+        <w:rPr>
+          <w:rFonts w:hint="eastAsia"/>
+        </w:rPr>
+        <w:t>중첩</w:t>
+      </w:r>
+      <w:r>
+        <w:rPr>
+          <w:rFonts w:hint="eastAsia"/>
+        </w:rPr>
+        <w:t xml:space="preserve"> </w:t>
+      </w:r>
+      <w:r>
+        <w:rPr>
+          <w:rFonts w:hint="eastAsia"/>
+        </w:rPr>
+        <w:t>가능</w:t>
+      </w:r>
+      <w:r>
+        <w:rPr>
+          <w:rFonts w:hint="eastAsia"/>
+        </w:rPr>
+        <w:t>)</w:t>
+      </w:r>
+    </w:p>
+    <w:p>
+      <w:r>
+        <w:t>-</w:t>
+      </w:r>
+      <w:proofErr w:type="spellStart"/>
+      <w:r>
+        <w:rPr>
+          <w:rFonts w:hint="eastAsia"/>
+        </w:rPr>
+        <w:t>화염피해형</w:t>
+      </w:r>
+      <w:proofErr w:type="spellEnd"/>
+      <w:r>
+        <w:rPr>
+          <w:rFonts w:hint="eastAsia"/>
+        </w:rPr>
+        <w:t>(</w:t>
+      </w:r>
+      <w:r>
+        <w:rPr>
+          <w:rFonts w:hint="eastAsia"/>
+        </w:rPr>
+        <w:t>체력</w:t>
+      </w:r>
+      <w:r>
+        <w:rPr>
+          <w:rFonts w:hint="eastAsia"/>
+        </w:rPr>
+        <w:t xml:space="preserve"> </w:t>
+      </w:r>
+      <w:r>
+        <w:rPr>
+          <w:rFonts w:hint="eastAsia"/>
+        </w:rPr>
+        <w:t>비례</w:t>
+      </w:r>
+      <w:r>
+        <w:rPr>
+          <w:rFonts w:hint="eastAsia"/>
+        </w:rPr>
+        <w:t xml:space="preserve"> </w:t>
+      </w:r>
+      <w:proofErr w:type="spellStart"/>
+      <w:r>
+        <w:rPr>
+          <w:rFonts w:hint="eastAsia"/>
+        </w:rPr>
+        <w:t>데미지</w:t>
+      </w:r>
+      <w:proofErr w:type="spellEnd"/>
+      <w:r>
+        <w:rPr>
+          <w:rFonts w:hint="eastAsia"/>
+        </w:rPr>
+        <w:t>)</w:t>
+      </w:r>
+    </w:p>
+    <w:p>
+      <w:pPr>
+        <w:rPr>
+          <w:sz w:val="24"/>
+        </w:rPr>
+      </w:pPr>
+    </w:p>
+    <w:p>
+      <w:pPr>
+        <w:rPr>
+          <w:sz w:val="24"/>
+        </w:rPr>
+      </w:pPr>
+      <w:proofErr w:type="spellStart"/>
+      <w:proofErr w:type="gramStart"/>
+      <w:r>
+        <w:rPr>
+          <w:rFonts w:hint="eastAsia"/>
+          <w:sz w:val="24"/>
+        </w:rPr>
+        <w:t>수리검</w:t>
+      </w:r>
+      <w:proofErr w:type="spellEnd"/>
+      <w:r>
+        <w:rPr>
+          <w:rFonts w:hint="eastAsia"/>
+          <w:sz w:val="24"/>
+        </w:rPr>
+        <w:t>o</w:t>
+      </w:r>
+      <w:r>
+        <w:rPr>
+          <w:sz w:val="24"/>
+        </w:rPr>
+        <w:t>r</w:t>
+      </w:r>
+      <w:r>
+        <w:rPr>
+          <w:rFonts w:hint="eastAsia"/>
+          <w:sz w:val="24"/>
+        </w:rPr>
+        <w:t>표창</w:t>
+      </w:r>
+      <w:r>
+        <w:rPr>
+          <w:sz w:val="24"/>
+        </w:rPr>
+        <w:t xml:space="preserve"> ,</w:t>
+      </w:r>
+      <w:proofErr w:type="gramEnd"/>
+      <w:r>
+        <w:rPr>
+          <w:sz w:val="24"/>
+        </w:rPr>
+        <w:t xml:space="preserve"> </w:t>
+      </w:r>
+      <w:r>
+        <w:rPr>
+          <w:rFonts w:hint="eastAsia"/>
+          <w:sz w:val="24"/>
+        </w:rPr>
+        <w:t>R</w:t>
+      </w:r>
+      <w:r>
+        <w:rPr>
+          <w:sz w:val="24"/>
+        </w:rPr>
+        <w:t>PG</w:t>
+      </w:r>
+      <w:r>
+        <w:rPr>
+          <w:rFonts w:hint="eastAsia"/>
+          <w:sz w:val="24"/>
+        </w:rPr>
+        <w:t>런쳐</w:t>
+      </w:r>
+      <w:r>
+        <w:rPr>
+          <w:rFonts w:hint="eastAsia"/>
+          <w:sz w:val="24"/>
+        </w:rPr>
+        <w:t>,</w:t>
+      </w:r>
+      <w:r>
+        <w:rPr>
+          <w:sz w:val="24"/>
+        </w:rPr>
+        <w:t xml:space="preserve"> </w:t>
+      </w:r>
+      <w:r>
+        <w:rPr>
+          <w:rFonts w:hint="eastAsia"/>
+          <w:sz w:val="24"/>
+        </w:rPr>
+        <w:t>총</w:t>
+      </w:r>
+      <w:r>
+        <w:rPr>
+          <w:rFonts w:hint="eastAsia"/>
+          <w:sz w:val="24"/>
+        </w:rPr>
+        <w:t>,</w:t>
+      </w:r>
+      <w:r>
+        <w:rPr>
+          <w:sz w:val="24"/>
+        </w:rPr>
+        <w:t xml:space="preserve"> </w:t>
+      </w:r>
+      <w:r>
+        <w:rPr>
+          <w:rFonts w:hint="eastAsia"/>
+          <w:sz w:val="24"/>
+        </w:rPr>
+        <w:t>레이저</w:t>
+      </w:r>
+      <w:r>
+        <w:rPr>
+          <w:rFonts w:hint="eastAsia"/>
+          <w:sz w:val="24"/>
+        </w:rPr>
+        <w:t>,</w:t>
+      </w:r>
+      <w:r>
+        <w:rPr>
+          <w:sz w:val="24"/>
+        </w:rPr>
+        <w:t xml:space="preserve"> </w:t>
+      </w:r>
+      <w:proofErr w:type="spellStart"/>
+      <w:r>
+        <w:rPr>
+          <w:rFonts w:hint="eastAsia"/>
+          <w:sz w:val="24"/>
+        </w:rPr>
+        <w:t>불총</w:t>
+      </w:r>
+      <w:proofErr w:type="spellEnd"/>
+      <w:r>
+        <w:rPr>
+          <w:rFonts w:hint="eastAsia"/>
+          <w:sz w:val="24"/>
+        </w:rPr>
+        <w:t>,</w:t>
+      </w:r>
+      <w:r>
+        <w:rPr>
+          <w:sz w:val="24"/>
+        </w:rPr>
+        <w:t xml:space="preserve"> </w:t>
+      </w:r>
+      <w:proofErr w:type="spellStart"/>
+      <w:r>
+        <w:rPr>
+          <w:rFonts w:hint="eastAsia"/>
+          <w:sz w:val="24"/>
+        </w:rPr>
+        <w:t>전기총</w:t>
+      </w:r>
+      <w:proofErr w:type="spellEnd"/>
+    </w:p>
+    <w:p>
+      <w:pPr>
+        <w:rPr>
+          <w:rFonts w:hint="eastAsia"/>
+          <w:sz w:val="24"/>
+        </w:rPr>
+      </w:pPr>
+      <w:r>
+        <w:rPr>
+          <w:rFonts w:hint="eastAsia"/>
+          <w:sz w:val="24"/>
+        </w:rPr>
+        <w:t>되나</w:t>
+      </w:r>
+      <w:r>
+        <w:rPr>
+          <w:rFonts w:hint="eastAsia"/>
+          <w:sz w:val="24"/>
+        </w:rPr>
+        <w:t>?</w:t>
+      </w:r>
+      <w:r>
+        <w:rPr>
+          <w:sz w:val="24"/>
+        </w:rPr>
+        <w:t xml:space="preserve"> </w:t>
       </w:r>
       <w:bookmarkStart w:id="0" w:name="_GoBack"/>
       <w:bookmarkEnd w:id="0"/>
-    </w:p>
-    <w:p>
-      <w:r>
-        <w:rPr>
-          <w:rFonts w:hint="eastAsia"/>
-        </w:rPr>
-        <w:t>-</w:t>
-      </w:r>
-      <w:proofErr w:type="spellStart"/>
-      <w:proofErr w:type="gramStart"/>
-      <w:r>
-        <w:rPr>
-          <w:rFonts w:hint="eastAsia"/>
-        </w:rPr>
-        <w:t>관통형</w:t>
-      </w:r>
-      <w:proofErr w:type="spellEnd"/>
-      <w:r>
-        <w:rPr>
-          <w:rFonts w:hint="eastAsia"/>
-        </w:rPr>
-        <w:t xml:space="preserve"> </w:t>
-      </w:r>
-      <w:r>
-        <w:t>:</w:t>
-      </w:r>
-      <w:proofErr w:type="gramEnd"/>
-      <w:r>
-        <w:t xml:space="preserve"> </w:t>
-      </w:r>
-      <w:r>
-        <w:rPr>
-          <w:rFonts w:hint="eastAsia"/>
-        </w:rPr>
-        <w:t>적</w:t>
-      </w:r>
-      <w:r>
-        <w:rPr>
-          <w:rFonts w:hint="eastAsia"/>
-        </w:rPr>
-        <w:t xml:space="preserve"> </w:t>
-      </w:r>
-      <w:r>
-        <w:rPr>
-          <w:rFonts w:hint="eastAsia"/>
-        </w:rPr>
-        <w:t>몬스터를</w:t>
-      </w:r>
-      <w:r>
-        <w:rPr>
-          <w:rFonts w:hint="eastAsia"/>
-        </w:rPr>
-        <w:t xml:space="preserve"> </w:t>
-      </w:r>
-      <w:r>
-        <w:rPr>
-          <w:rFonts w:hint="eastAsia"/>
-        </w:rPr>
-        <w:t>관통해</w:t>
-      </w:r>
-      <w:r>
-        <w:rPr>
-          <w:rFonts w:hint="eastAsia"/>
-        </w:rPr>
-        <w:t xml:space="preserve"> </w:t>
-      </w:r>
-      <w:r>
-        <w:rPr>
-          <w:rFonts w:hint="eastAsia"/>
-        </w:rPr>
-        <w:t>뒤에</w:t>
-      </w:r>
-      <w:r>
-        <w:rPr>
-          <w:rFonts w:hint="eastAsia"/>
-        </w:rPr>
-        <w:t xml:space="preserve"> </w:t>
-      </w:r>
-      <w:r>
-        <w:rPr>
-          <w:rFonts w:hint="eastAsia"/>
-        </w:rPr>
-        <w:t>몬스터까지</w:t>
-      </w:r>
-      <w:r>
-        <w:rPr>
-          <w:rFonts w:hint="eastAsia"/>
-        </w:rPr>
-        <w:t xml:space="preserve"> </w:t>
-      </w:r>
-      <w:proofErr w:type="spellStart"/>
-      <w:r>
-        <w:rPr>
-          <w:rFonts w:hint="eastAsia"/>
-        </w:rPr>
-        <w:t>공격가능</w:t>
-      </w:r>
-      <w:proofErr w:type="spellEnd"/>
-      <w:r>
-        <w:rPr>
-          <w:rFonts w:hint="eastAsia"/>
-        </w:rPr>
-        <w:t>.</w:t>
-      </w:r>
-    </w:p>
-    <w:p>
-      <w:r>
-        <w:rPr>
-          <w:rFonts w:hint="eastAsia"/>
-        </w:rPr>
-        <w:t>-</w:t>
-      </w:r>
-      <w:proofErr w:type="spellStart"/>
-      <w:proofErr w:type="gramStart"/>
-      <w:r>
-        <w:rPr>
-          <w:rFonts w:hint="eastAsia"/>
-        </w:rPr>
-        <w:t>전이형</w:t>
-      </w:r>
-      <w:proofErr w:type="spellEnd"/>
-      <w:r>
-        <w:rPr>
-          <w:rFonts w:hint="eastAsia"/>
-        </w:rPr>
-        <w:t xml:space="preserve"> </w:t>
-      </w:r>
-      <w:r>
-        <w:t>:</w:t>
-      </w:r>
-      <w:proofErr w:type="gramEnd"/>
-      <w:r>
-        <w:t xml:space="preserve"> </w:t>
-      </w:r>
-      <w:proofErr w:type="spellStart"/>
-      <w:r>
-        <w:rPr>
-          <w:rFonts w:hint="eastAsia"/>
-        </w:rPr>
-        <w:t>몬스터에게</w:t>
-      </w:r>
-      <w:proofErr w:type="spellEnd"/>
-      <w:r>
-        <w:rPr>
-          <w:rFonts w:hint="eastAsia"/>
-        </w:rPr>
-        <w:t xml:space="preserve"> </w:t>
-      </w:r>
-      <w:proofErr w:type="spellStart"/>
-      <w:r>
-        <w:rPr>
-          <w:rFonts w:hint="eastAsia"/>
-        </w:rPr>
-        <w:t>명중시</w:t>
-      </w:r>
-      <w:proofErr w:type="spellEnd"/>
-      <w:r>
-        <w:rPr>
-          <w:rFonts w:hint="eastAsia"/>
-        </w:rPr>
-        <w:t xml:space="preserve"> </w:t>
-      </w:r>
-      <w:r>
-        <w:rPr>
-          <w:rFonts w:hint="eastAsia"/>
-        </w:rPr>
-        <w:t>근처</w:t>
-      </w:r>
-      <w:r>
-        <w:rPr>
-          <w:rFonts w:hint="eastAsia"/>
-        </w:rPr>
-        <w:t xml:space="preserve"> </w:t>
-      </w:r>
-      <w:proofErr w:type="spellStart"/>
-      <w:r>
-        <w:rPr>
-          <w:rFonts w:hint="eastAsia"/>
-        </w:rPr>
-        <w:t>몬스터에게</w:t>
-      </w:r>
-      <w:proofErr w:type="spellEnd"/>
-      <w:r>
-        <w:rPr>
-          <w:rFonts w:hint="eastAsia"/>
-        </w:rPr>
-        <w:t xml:space="preserve"> </w:t>
-      </w:r>
-      <w:r>
-        <w:rPr>
-          <w:rFonts w:hint="eastAsia"/>
-        </w:rPr>
-        <w:t>까지</w:t>
-      </w:r>
-      <w:r>
-        <w:rPr>
-          <w:rFonts w:hint="eastAsia"/>
-        </w:rPr>
-        <w:t xml:space="preserve"> </w:t>
-      </w:r>
-      <w:r>
-        <w:rPr>
-          <w:rFonts w:hint="eastAsia"/>
-        </w:rPr>
-        <w:t>같이</w:t>
-      </w:r>
-      <w:r>
-        <w:rPr>
-          <w:rFonts w:hint="eastAsia"/>
-        </w:rPr>
-        <w:t xml:space="preserve"> </w:t>
-      </w:r>
-      <w:r>
-        <w:rPr>
-          <w:rFonts w:hint="eastAsia"/>
-        </w:rPr>
-        <w:t>피해가</w:t>
-      </w:r>
-      <w:r>
-        <w:rPr>
-          <w:rFonts w:hint="eastAsia"/>
-        </w:rPr>
-        <w:t xml:space="preserve"> </w:t>
-      </w:r>
-      <w:r>
-        <w:rPr>
-          <w:rFonts w:hint="eastAsia"/>
-        </w:rPr>
-        <w:t>들어감</w:t>
-      </w:r>
-      <w:r>
-        <w:rPr>
-          <w:rFonts w:hint="eastAsia"/>
-        </w:rPr>
-        <w:t>.</w:t>
-      </w:r>
-    </w:p>
-    <w:p>
-      <w:r>
-        <w:t>-</w:t>
-      </w:r>
-      <w:proofErr w:type="spellStart"/>
-      <w:r>
-        <w:rPr>
-          <w:rFonts w:hint="eastAsia"/>
-        </w:rPr>
-        <w:t>범위형</w:t>
-      </w:r>
-      <w:proofErr w:type="spellEnd"/>
-      <w:r>
-        <w:rPr>
-          <w:rFonts w:hint="eastAsia"/>
-        </w:rPr>
-        <w:t>(</w:t>
-      </w:r>
-      <w:proofErr w:type="spellStart"/>
-      <w:r>
-        <w:rPr>
-          <w:rFonts w:hint="eastAsia"/>
-        </w:rPr>
-        <w:t>폭발형</w:t>
-      </w:r>
-      <w:proofErr w:type="spellEnd"/>
-      <w:proofErr w:type="gramStart"/>
-      <w:r>
-        <w:rPr>
-          <w:rFonts w:hint="eastAsia"/>
-        </w:rPr>
-        <w:t>)</w:t>
-      </w:r>
-      <w:r>
-        <w:t xml:space="preserve"> :</w:t>
-      </w:r>
-      <w:proofErr w:type="gramEnd"/>
-      <w:r>
-        <w:t xml:space="preserve"> </w:t>
-      </w:r>
-      <w:proofErr w:type="spellStart"/>
-      <w:r>
-        <w:rPr>
-          <w:rFonts w:hint="eastAsia"/>
-        </w:rPr>
-        <w:t>몬스터에게</w:t>
-      </w:r>
-      <w:proofErr w:type="spellEnd"/>
-      <w:r>
-        <w:rPr>
-          <w:rFonts w:hint="eastAsia"/>
-        </w:rPr>
-        <w:t xml:space="preserve"> </w:t>
-      </w:r>
-      <w:r>
-        <w:rPr>
-          <w:rFonts w:hint="eastAsia"/>
-        </w:rPr>
-        <w:t>명중</w:t>
-      </w:r>
-      <w:r>
-        <w:rPr>
-          <w:rFonts w:hint="eastAsia"/>
-        </w:rPr>
-        <w:t xml:space="preserve"> </w:t>
-      </w:r>
-      <w:r>
-        <w:rPr>
-          <w:rFonts w:hint="eastAsia"/>
-        </w:rPr>
-        <w:t>혹은</w:t>
-      </w:r>
-      <w:r>
-        <w:rPr>
-          <w:rFonts w:hint="eastAsia"/>
-        </w:rPr>
-        <w:t xml:space="preserve"> </w:t>
-      </w:r>
-      <w:r>
-        <w:rPr>
-          <w:rFonts w:hint="eastAsia"/>
-        </w:rPr>
-        <w:t>사거리</w:t>
-      </w:r>
-      <w:r>
-        <w:rPr>
-          <w:rFonts w:hint="eastAsia"/>
-        </w:rPr>
-        <w:t xml:space="preserve"> </w:t>
-      </w:r>
-      <w:proofErr w:type="spellStart"/>
-      <w:r>
-        <w:rPr>
-          <w:rFonts w:hint="eastAsia"/>
-        </w:rPr>
-        <w:t>도달시</w:t>
-      </w:r>
-      <w:proofErr w:type="spellEnd"/>
-      <w:r>
-        <w:rPr>
-          <w:rFonts w:hint="eastAsia"/>
-        </w:rPr>
-        <w:t xml:space="preserve"> </w:t>
-      </w:r>
-      <w:r>
-        <w:rPr>
-          <w:rFonts w:hint="eastAsia"/>
-        </w:rPr>
-        <w:t>폭발</w:t>
-      </w:r>
-      <w:r>
-        <w:rPr>
-          <w:rFonts w:hint="eastAsia"/>
-        </w:rPr>
-        <w:t>,</w:t>
-      </w:r>
-      <w:r>
-        <w:t xml:space="preserve"> </w:t>
-      </w:r>
-      <w:proofErr w:type="spellStart"/>
-      <w:r>
-        <w:rPr>
-          <w:rFonts w:hint="eastAsia"/>
-        </w:rPr>
-        <w:t>범위형</w:t>
-      </w:r>
-      <w:proofErr w:type="spellEnd"/>
-      <w:r>
-        <w:rPr>
-          <w:rFonts w:hint="eastAsia"/>
-        </w:rPr>
-        <w:t xml:space="preserve"> </w:t>
-      </w:r>
-      <w:r>
-        <w:rPr>
-          <w:rFonts w:hint="eastAsia"/>
-        </w:rPr>
-        <w:t>피해</w:t>
-      </w:r>
-      <w:r>
-        <w:rPr>
-          <w:rFonts w:hint="eastAsia"/>
-        </w:rPr>
-        <w:t>.</w:t>
-      </w:r>
-      <w:r>
-        <w:t xml:space="preserve"> </w:t>
-      </w:r>
-      <w:proofErr w:type="spellStart"/>
-      <w:r>
-        <w:rPr>
-          <w:rFonts w:hint="eastAsia"/>
-        </w:rPr>
-        <w:t>범위내에</w:t>
-      </w:r>
-      <w:proofErr w:type="spellEnd"/>
-      <w:r>
-        <w:rPr>
-          <w:rFonts w:hint="eastAsia"/>
-        </w:rPr>
-        <w:t xml:space="preserve"> </w:t>
-      </w:r>
-      <w:r>
-        <w:rPr>
-          <w:rFonts w:hint="eastAsia"/>
-        </w:rPr>
-        <w:t>피해가</w:t>
-      </w:r>
-      <w:r>
-        <w:rPr>
-          <w:rFonts w:hint="eastAsia"/>
-        </w:rPr>
-        <w:t xml:space="preserve"> </w:t>
-      </w:r>
-      <w:r>
-        <w:rPr>
-          <w:rFonts w:hint="eastAsia"/>
-        </w:rPr>
-        <w:t>다</w:t>
-      </w:r>
-      <w:r>
-        <w:rPr>
-          <w:rFonts w:hint="eastAsia"/>
-        </w:rPr>
-        <w:t xml:space="preserve"> </w:t>
-      </w:r>
-      <w:r>
-        <w:rPr>
-          <w:rFonts w:hint="eastAsia"/>
-        </w:rPr>
-        <w:t>들어감</w:t>
-      </w:r>
-      <w:r>
-        <w:rPr>
-          <w:rFonts w:hint="eastAsia"/>
-        </w:rPr>
-        <w:t>.</w:t>
-      </w:r>
-    </w:p>
-    <w:p>
-      <w:r>
-        <w:rPr>
-          <w:rFonts w:hint="eastAsia"/>
-        </w:rPr>
-        <w:t>-</w:t>
-      </w:r>
-      <w:r>
-        <w:rPr>
-          <w:rFonts w:hint="eastAsia"/>
-        </w:rPr>
-        <w:t>유도형</w:t>
-      </w:r>
-      <w:r>
-        <w:t>(</w:t>
-      </w:r>
-      <w:r>
-        <w:rPr>
-          <w:rFonts w:hint="eastAsia"/>
-        </w:rPr>
-        <w:t>보류</w:t>
-      </w:r>
-      <w:r>
-        <w:rPr>
-          <w:rFonts w:hint="eastAsia"/>
-        </w:rPr>
-        <w:t>)</w:t>
-      </w:r>
-    </w:p>
-    <w:p>
-      <w:r>
-        <w:rPr>
-          <w:rFonts w:hint="eastAsia"/>
-        </w:rPr>
-        <w:t>-</w:t>
-      </w:r>
-      <w:proofErr w:type="spellStart"/>
-      <w:r>
-        <w:rPr>
-          <w:rFonts w:hint="eastAsia"/>
-        </w:rPr>
-        <w:t>독피해형</w:t>
-      </w:r>
-      <w:proofErr w:type="spellEnd"/>
-      <w:r>
-        <w:rPr>
-          <w:rFonts w:hint="eastAsia"/>
-        </w:rPr>
-        <w:t>(</w:t>
-      </w:r>
-      <w:r>
-        <w:rPr>
-          <w:rFonts w:hint="eastAsia"/>
-        </w:rPr>
-        <w:t>피해</w:t>
-      </w:r>
-      <w:r>
-        <w:rPr>
-          <w:rFonts w:hint="eastAsia"/>
-        </w:rPr>
-        <w:t xml:space="preserve"> </w:t>
-      </w:r>
-      <w:r>
-        <w:rPr>
-          <w:rFonts w:hint="eastAsia"/>
-        </w:rPr>
-        <w:t>중첩</w:t>
-      </w:r>
-      <w:r>
-        <w:rPr>
-          <w:rFonts w:hint="eastAsia"/>
-        </w:rPr>
-        <w:t xml:space="preserve"> </w:t>
-      </w:r>
-      <w:r>
-        <w:rPr>
-          <w:rFonts w:hint="eastAsia"/>
-        </w:rPr>
-        <w:t>가능</w:t>
-      </w:r>
-      <w:r>
-        <w:rPr>
-          <w:rFonts w:hint="eastAsia"/>
-        </w:rPr>
-        <w:t>)</w:t>
-      </w:r>
-    </w:p>
-    <w:p>
-      <w:r>
-        <w:t>-</w:t>
-      </w:r>
-      <w:proofErr w:type="spellStart"/>
-      <w:r>
-        <w:rPr>
-          <w:rFonts w:hint="eastAsia"/>
-        </w:rPr>
-        <w:t>화염피해형</w:t>
-      </w:r>
-      <w:proofErr w:type="spellEnd"/>
-      <w:r>
-        <w:rPr>
-          <w:rFonts w:hint="eastAsia"/>
-        </w:rPr>
-        <w:t>(</w:t>
-      </w:r>
-      <w:r>
-        <w:rPr>
-          <w:rFonts w:hint="eastAsia"/>
-        </w:rPr>
-        <w:t>체력</w:t>
-      </w:r>
-      <w:r>
-        <w:rPr>
-          <w:rFonts w:hint="eastAsia"/>
-        </w:rPr>
-        <w:t xml:space="preserve"> </w:t>
-      </w:r>
-      <w:r>
-        <w:rPr>
-          <w:rFonts w:hint="eastAsia"/>
-        </w:rPr>
-        <w:t>비례</w:t>
-      </w:r>
-      <w:r>
-        <w:rPr>
-          <w:rFonts w:hint="eastAsia"/>
-        </w:rPr>
-        <w:t xml:space="preserve"> </w:t>
-      </w:r>
-      <w:proofErr w:type="spellStart"/>
-      <w:r>
-        <w:rPr>
-          <w:rFonts w:hint="eastAsia"/>
-        </w:rPr>
-        <w:t>데미지</w:t>
-      </w:r>
-      <w:proofErr w:type="spellEnd"/>
-      <w:r>
-        <w:rPr>
-          <w:rFonts w:hint="eastAsia"/>
-        </w:rPr>
-        <w:t>)</w:t>
-      </w:r>
-    </w:p>
-    <w:p>
-      <w:pPr>
-        <w:rPr>
-          <w:sz w:val="24"/>
-        </w:rPr>
-      </w:pPr>
-    </w:p>
-    <w:p>
-      <w:pPr>
-        <w:rPr>
-          <w:rFonts w:hint="eastAsia"/>
-          <w:sz w:val="24"/>
-        </w:rPr>
-      </w:pPr>
-      <w:proofErr w:type="spellStart"/>
-      <w:proofErr w:type="gramStart"/>
-      <w:r>
-        <w:rPr>
-          <w:rFonts w:hint="eastAsia"/>
-          <w:sz w:val="24"/>
-        </w:rPr>
-        <w:t>수리검</w:t>
-      </w:r>
-      <w:proofErr w:type="spellEnd"/>
-      <w:r>
-        <w:rPr>
-          <w:rFonts w:hint="eastAsia"/>
-          <w:sz w:val="24"/>
-        </w:rPr>
-        <w:t>o</w:t>
-      </w:r>
-      <w:r>
-        <w:rPr>
-          <w:sz w:val="24"/>
-        </w:rPr>
-        <w:t>r</w:t>
-      </w:r>
-      <w:r>
-        <w:rPr>
-          <w:rFonts w:hint="eastAsia"/>
-          <w:sz w:val="24"/>
-        </w:rPr>
-        <w:t>표창</w:t>
-      </w:r>
-      <w:r>
-        <w:rPr>
-          <w:sz w:val="24"/>
-        </w:rPr>
-        <w:t xml:space="preserve"> ,</w:t>
-      </w:r>
-      <w:proofErr w:type="gramEnd"/>
-      <w:r>
-        <w:rPr>
-          <w:sz w:val="24"/>
-        </w:rPr>
-        <w:t xml:space="preserve"> </w:t>
-      </w:r>
-      <w:r>
-        <w:rPr>
-          <w:rFonts w:hint="eastAsia"/>
-          <w:sz w:val="24"/>
-        </w:rPr>
-        <w:t>R</w:t>
-      </w:r>
-      <w:r>
-        <w:rPr>
-          <w:sz w:val="24"/>
-        </w:rPr>
-        <w:t>PG</w:t>
-      </w:r>
-      <w:r>
-        <w:rPr>
-          <w:rFonts w:hint="eastAsia"/>
-          <w:sz w:val="24"/>
-        </w:rPr>
-        <w:t>런쳐</w:t>
-      </w:r>
-      <w:r>
-        <w:rPr>
-          <w:rFonts w:hint="eastAsia"/>
-          <w:sz w:val="24"/>
-        </w:rPr>
-        <w:t>,</w:t>
-      </w:r>
-      <w:r>
-        <w:rPr>
-          <w:sz w:val="24"/>
-        </w:rPr>
-        <w:t xml:space="preserve"> </w:t>
-      </w:r>
-      <w:r>
-        <w:rPr>
-          <w:rFonts w:hint="eastAsia"/>
-          <w:sz w:val="24"/>
-        </w:rPr>
-        <w:t>총</w:t>
-      </w:r>
-      <w:r>
-        <w:rPr>
-          <w:rFonts w:hint="eastAsia"/>
-          <w:sz w:val="24"/>
-        </w:rPr>
-        <w:t>,</w:t>
-      </w:r>
-      <w:r>
-        <w:rPr>
-          <w:sz w:val="24"/>
-        </w:rPr>
-        <w:t xml:space="preserve"> </w:t>
-      </w:r>
-      <w:r>
-        <w:rPr>
-          <w:rFonts w:hint="eastAsia"/>
-          <w:sz w:val="24"/>
-        </w:rPr>
-        <w:t>레이저</w:t>
-      </w:r>
-      <w:r>
-        <w:rPr>
-          <w:rFonts w:hint="eastAsia"/>
-          <w:sz w:val="24"/>
-        </w:rPr>
-        <w:t>,</w:t>
-      </w:r>
-      <w:r>
-        <w:rPr>
-          <w:sz w:val="24"/>
-        </w:rPr>
-        <w:t xml:space="preserve"> </w:t>
-      </w:r>
-      <w:proofErr w:type="spellStart"/>
-      <w:r>
-        <w:rPr>
-          <w:rFonts w:hint="eastAsia"/>
-          <w:sz w:val="24"/>
-        </w:rPr>
-        <w:t>불총</w:t>
-      </w:r>
-      <w:proofErr w:type="spellEnd"/>
-      <w:r>
-        <w:rPr>
-          <w:rFonts w:hint="eastAsia"/>
-          <w:sz w:val="24"/>
-        </w:rPr>
-        <w:t>,</w:t>
-      </w:r>
-      <w:r>
-        <w:rPr>
-          <w:sz w:val="24"/>
-        </w:rPr>
-        <w:t xml:space="preserve"> </w:t>
-      </w:r>
-      <w:proofErr w:type="spellStart"/>
-      <w:r>
-        <w:rPr>
-          <w:rFonts w:hint="eastAsia"/>
-          <w:sz w:val="24"/>
-        </w:rPr>
-        <w:t>전기총</w:t>
-      </w:r>
-      <w:proofErr w:type="spellEnd"/>
     </w:p>
     <w:sectPr>
       <w:pgSz w:w="11906" w:h="16838"/>
@@ -8924,7 +8929,7 @@
 </file>
 
 <file path=customXml/itemProps2.xml><?xml version="1.0" encoding="utf-8"?>
-<ds:datastoreItem xmlns:ds="http://schemas.openxmlformats.org/officeDocument/2006/customXml" ds:itemID="{6CAB0EC7-FBBE-4CCB-94D0-ADE3A545AB74}">
+<ds:datastoreItem xmlns:ds="http://schemas.openxmlformats.org/officeDocument/2006/customXml" ds:itemID="{5A700961-7551-45A8-A6B0-FF6B3D627B92}">
   <ds:schemaRefs>
     <ds:schemaRef ds:uri="http://schemas.openxmlformats.org/officeDocument/2006/bibliography"/>
   </ds:schemaRefs>
